--- a/每周总结10.30-11.03-刘展鹏.docx
+++ b/每周总结10.30-11.03-刘展鹏.docx
@@ -252,8 +252,6 @@
         </w:rPr>
         <w:t>完成状态指标代码的编写</w:t>
       </w:r>
-      <w:bookmarkStart w:id="0" w:name="_GoBack"/>
-      <w:bookmarkEnd w:id="0"/>
     </w:p>
     <w:p>
       <w:pPr>
@@ -2040,12 +2038,20 @@
             </w:pPr>
             <w:r>
               <w:rPr>
-                <w:rFonts w:hint="eastAsia" w:ascii="仿宋" w:hAnsi="仿宋" w:eastAsia="仿宋_GB2312" w:cs="仿宋_GB2312"/>
-                <w:sz w:val="32"/>
-                <w:vertAlign w:val="baseline"/>
-                <w:lang w:val="en-US" w:eastAsia="zh-CN"/>
-              </w:rPr>
-              <w:t>55</w:t>
+                <w:rFonts w:hint="eastAsia" w:ascii="宋体" w:hAnsi="宋体" w:eastAsia="宋体" w:cs="宋体"/>
+                <w:i w:val="0"/>
+                <w:iCs w:val="0"/>
+                <w:caps w:val="0"/>
+                <w:color w:val="05073B"/>
+                <w:spacing w:val="0"/>
+                <w:kern w:val="2"/>
+                <w:sz w:val="24"/>
+                <w:szCs w:val="24"/>
+                <w:shd w:val="clear" w:fill="FDFDFE"/>
+                <w:vertAlign w:val="baseline"/>
+                <w:lang w:val="en-US" w:eastAsia="zh-CN" w:bidi="ar-SA"/>
+              </w:rPr>
+              <w:t>75</w:t>
             </w:r>
           </w:p>
         </w:tc>
